--- a/Как да сложим Snippet.docx
+++ b/Как да сложим Snippet.docx
@@ -64,6 +64,7 @@
     </w:p>
     <w:p>
       <w:pPr>
+        <w:jc w:val="center"/>
         <w:rPr>
           <w:rFonts w:ascii="Uni Sans Heavy CAPS" w:hAnsi="Uni Sans Heavy CAPS"/>
           <w:sz w:val="36"/>
@@ -91,33 +92,1762 @@
         </w:rPr>
         <w:t xml:space="preserve">Файла </w:t>
       </w:r>
+      <w:r>
+        <w:rPr>
+          <w:rFonts w:ascii="Uni Sans Heavy CAPS" w:hAnsi="Uni Sans Heavy CAPS"/>
+          <w:sz w:val="36"/>
+        </w:rPr>
+        <w:t>от линка:</w:t>
+      </w:r>
+    </w:p>
+    <w:p>
+      <w:pPr>
+        <w:rPr>
+          <w:rFonts w:ascii="Uni Sans Heavy CAPS" w:hAnsi="Uni Sans Heavy CAPS"/>
+          <w:sz w:val="36"/>
+          <w:lang w:val="en-US"/>
+        </w:rPr>
+      </w:pPr>
+      <w:r>
+        <w:rPr>
+          <w:rFonts w:ascii="Uni Sans Heavy CAPS" w:hAnsi="Uni Sans Heavy CAPS"/>
+          <w:noProof/>
+          <w:sz w:val="36"/>
+          <w:lang w:val="en-US"/>
+        </w:rPr>
+        <w:drawing>
+          <wp:inline distT="0" distB="0" distL="0" distR="0">
+            <wp:extent cx="5753100" cy="3248025"/>
+            <wp:effectExtent l="0" t="0" r="0" b="9525"/>
+            <wp:docPr id="2" name="Picture 2" descr="C:\Users\User\Pictures\Заснемане12.PNG"/>
+            <wp:cNvGraphicFramePr>
+              <a:graphicFrameLocks xmlns:a="http://schemas.openxmlformats.org/drawingml/2006/main" noChangeAspect="1"/>
+            </wp:cNvGraphicFramePr>
+            <a:graphic xmlns:a="http://schemas.openxmlformats.org/drawingml/2006/main">
+              <a:graphicData uri="http://schemas.openxmlformats.org/drawingml/2006/picture">
+                <pic:pic xmlns:pic="http://schemas.openxmlformats.org/drawingml/2006/picture">
+                  <pic:nvPicPr>
+                    <pic:cNvPr id="0" name="Picture 2" descr="C:\Users\User\Pictures\Заснемане12.PNG"/>
+                    <pic:cNvPicPr>
+                      <a:picLocks noChangeAspect="1" noChangeArrowheads="1"/>
+                    </pic:cNvPicPr>
+                  </pic:nvPicPr>
+                  <pic:blipFill>
+                    <a:blip r:embed="rId6">
+                      <a:extLst>
+                        <a:ext uri="{28A0092B-C50C-407E-A947-70E740481C1C}">
+                          <a14:useLocalDpi xmlns:a14="http://schemas.microsoft.com/office/drawing/2010/main" val="0"/>
+                        </a:ext>
+                      </a:extLst>
+                    </a:blip>
+                    <a:srcRect/>
+                    <a:stretch>
+                      <a:fillRect/>
+                    </a:stretch>
+                  </pic:blipFill>
+                  <pic:spPr bwMode="auto">
+                    <a:xfrm>
+                      <a:off x="0" y="0"/>
+                      <a:ext cx="5753100" cy="3248025"/>
+                    </a:xfrm>
+                    <a:prstGeom prst="rect">
+                      <a:avLst/>
+                    </a:prstGeom>
+                    <a:noFill/>
+                    <a:ln>
+                      <a:noFill/>
+                    </a:ln>
+                  </pic:spPr>
+                </pic:pic>
+              </a:graphicData>
+            </a:graphic>
+          </wp:inline>
+        </w:drawing>
+      </w:r>
+    </w:p>
+    <w:p>
+      <w:pPr>
+        <w:ind w:hanging="851"/>
+        <w:jc w:val="center"/>
+        <w:rPr>
+          <w:rFonts w:ascii="Palatino Linotype" w:hAnsi="Palatino Linotype" w:cs="GothicE"/>
+          <w:sz w:val="28"/>
+        </w:rPr>
+      </w:pPr>
+      <w:r>
+        <w:rPr>
+          <w:rFonts w:ascii="Palatino Linotype" w:hAnsi="Palatino Linotype" w:cs="GothicE"/>
+          <w:sz w:val="28"/>
+        </w:rPr>
+        <w:t xml:space="preserve">1.Отидете на уебадреса: </w:t>
+      </w:r>
+      <w:hyperlink r:id="rId7" w:history="1">
+        <w:r>
+          <w:rPr>
+            <w:rStyle w:val="Hyperlink"/>
+            <w:rFonts w:ascii="Palatino Linotype" w:hAnsi="Palatino Linotype" w:cs="GothicE"/>
+            <w:sz w:val="28"/>
+          </w:rPr>
+          <w:t>https://github.com/batgo6o/crsnippet</w:t>
+        </w:r>
+      </w:hyperlink>
+    </w:p>
+    <w:p>
+      <w:pPr>
+        <w:ind w:hanging="851"/>
+        <w:jc w:val="center"/>
+        <w:rPr>
+          <w:rFonts w:ascii="Palatino Linotype" w:hAnsi="Palatino Linotype" w:cs="GothicE"/>
+          <w:sz w:val="28"/>
+          <w:lang w:val="en-US"/>
+        </w:rPr>
+      </w:pPr>
+      <w:r>
+        <w:rPr>
+          <w:rFonts w:ascii="Palatino Linotype" w:hAnsi="Palatino Linotype" w:cs="GothicE"/>
+          <w:sz w:val="28"/>
+        </w:rPr>
+        <w:t xml:space="preserve">2.Натиснете зеления бутон и изберете опцията </w:t>
+      </w:r>
+      <w:r>
+        <w:rPr>
+          <w:rFonts w:ascii="Palatino Linotype" w:hAnsi="Palatino Linotype" w:cs="GothicE"/>
+          <w:sz w:val="28"/>
+          <w:lang w:val="en-US"/>
+        </w:rPr>
+        <w:t>Download ZIP</w:t>
+      </w:r>
+    </w:p>
+    <w:p>
+      <w:pPr>
+        <w:ind w:hanging="851"/>
+        <w:jc w:val="center"/>
+        <w:rPr>
+          <w:rFonts w:asciiTheme="majorHAnsi" w:hAnsiTheme="majorHAnsi"/>
+          <w:sz w:val="36"/>
+          <w:lang w:val="en-US"/>
+        </w:rPr>
+      </w:pPr>
+      <w:r>
+        <w:rPr>
+          <w:rFonts w:asciiTheme="majorHAnsi" w:hAnsiTheme="majorHAnsi"/>
+          <w:noProof/>
+          <w:sz w:val="36"/>
+          <w:lang w:val="en-US"/>
+        </w:rPr>
+        <w:drawing>
+          <wp:inline distT="0" distB="0" distL="0" distR="0">
+            <wp:extent cx="4143375" cy="2105025"/>
+            <wp:effectExtent l="0" t="0" r="9525" b="9525"/>
+            <wp:docPr id="3" name="Picture 3" descr="C:\Users\User\Pictures\Заснемане13.PNG"/>
+            <wp:cNvGraphicFramePr>
+              <a:graphicFrameLocks xmlns:a="http://schemas.openxmlformats.org/drawingml/2006/main" noChangeAspect="1"/>
+            </wp:cNvGraphicFramePr>
+            <a:graphic xmlns:a="http://schemas.openxmlformats.org/drawingml/2006/main">
+              <a:graphicData uri="http://schemas.openxmlformats.org/drawingml/2006/picture">
+                <pic:pic xmlns:pic="http://schemas.openxmlformats.org/drawingml/2006/picture">
+                  <pic:nvPicPr>
+                    <pic:cNvPr id="0" name="Picture 3" descr="C:\Users\User\Pictures\Заснемане13.PNG"/>
+                    <pic:cNvPicPr>
+                      <a:picLocks noChangeAspect="1" noChangeArrowheads="1"/>
+                    </pic:cNvPicPr>
+                  </pic:nvPicPr>
+                  <pic:blipFill>
+                    <a:blip r:embed="rId8">
+                      <a:extLst>
+                        <a:ext uri="{28A0092B-C50C-407E-A947-70E740481C1C}">
+                          <a14:useLocalDpi xmlns:a14="http://schemas.microsoft.com/office/drawing/2010/main" val="0"/>
+                        </a:ext>
+                      </a:extLst>
+                    </a:blip>
+                    <a:srcRect/>
+                    <a:stretch>
+                      <a:fillRect/>
+                    </a:stretch>
+                  </pic:blipFill>
+                  <pic:spPr bwMode="auto">
+                    <a:xfrm>
+                      <a:off x="0" y="0"/>
+                      <a:ext cx="4143375" cy="2105025"/>
+                    </a:xfrm>
+                    <a:prstGeom prst="rect">
+                      <a:avLst/>
+                    </a:prstGeom>
+                    <a:noFill/>
+                    <a:ln>
+                      <a:noFill/>
+                    </a:ln>
+                  </pic:spPr>
+                </pic:pic>
+              </a:graphicData>
+            </a:graphic>
+          </wp:inline>
+        </w:drawing>
+      </w:r>
+    </w:p>
+    <w:p>
+      <w:pPr>
+        <w:jc w:val="center"/>
+        <w:rPr>
+          <w:rFonts w:ascii="Uni Sans Heavy CAPS" w:hAnsi="Uni Sans Heavy CAPS"/>
+          <w:sz w:val="36"/>
+        </w:rPr>
+      </w:pPr>
+      <w:r>
+        <w:rPr>
+          <w:rFonts w:ascii="Uni Sans Heavy CAPS" w:hAnsi="Uni Sans Heavy CAPS"/>
+          <w:sz w:val="36"/>
+        </w:rPr>
+        <w:lastRenderedPageBreak/>
+        <w:t>2.</w:t>
+      </w:r>
+      <w:r>
+        <w:rPr>
+          <w:rFonts w:ascii="Uni Sans Heavy CAPS" w:hAnsi="Uni Sans Heavy CAPS"/>
+          <w:sz w:val="36"/>
+        </w:rPr>
+        <w:t xml:space="preserve">Инсталиране на </w:t>
+      </w:r>
+      <w:r>
+        <w:rPr>
+          <w:rFonts w:ascii="Uni Sans Heavy CAPS" w:hAnsi="Uni Sans Heavy CAPS"/>
+          <w:sz w:val="36"/>
+          <w:lang w:val="en-US"/>
+        </w:rPr>
+        <w:t>Snippet-a</w:t>
+      </w:r>
+      <w:r>
+        <w:rPr>
+          <w:rFonts w:ascii="Uni Sans Heavy CAPS" w:hAnsi="Uni Sans Heavy CAPS"/>
+          <w:sz w:val="36"/>
+        </w:rPr>
+        <w:t>:</w:t>
+      </w:r>
+    </w:p>
+    <w:p>
+      <w:pPr>
+        <w:rPr>
+          <w:rFonts w:ascii="Uni Sans Heavy CAPS" w:hAnsi="Uni Sans Heavy CAPS"/>
+          <w:sz w:val="36"/>
+        </w:rPr>
+      </w:pPr>
+    </w:p>
+    <w:p>
+      <w:pPr>
+        <w:pStyle w:val="ListParagraph"/>
+        <w:ind w:left="-131"/>
+        <w:jc w:val="center"/>
+        <w:rPr>
+          <w:rFonts w:ascii="Palatino Linotype" w:hAnsi="Palatino Linotype"/>
+          <w:sz w:val="36"/>
+          <w:lang w:val="en-US"/>
+        </w:rPr>
+      </w:pPr>
+      <w:r>
+        <w:rPr>
+          <w:rFonts w:ascii="Palatino Linotype" w:hAnsi="Palatino Linotype"/>
+          <w:sz w:val="36"/>
+        </w:rPr>
+        <w:t>1.Отидете в папката за изтегляне:</w:t>
+      </w:r>
+    </w:p>
+    <w:p>
+      <w:pPr>
+        <w:pStyle w:val="ListParagraph"/>
+        <w:ind w:left="-131"/>
+        <w:jc w:val="center"/>
+        <w:rPr>
+          <w:rFonts w:asciiTheme="majorHAnsi" w:hAnsiTheme="majorHAnsi"/>
+          <w:sz w:val="36"/>
+        </w:rPr>
+      </w:pPr>
+      <w:r>
+        <w:rPr>
+          <w:rFonts w:asciiTheme="majorHAnsi" w:hAnsiTheme="majorHAnsi"/>
+          <w:noProof/>
+          <w:sz w:val="36"/>
+        </w:rPr>
+        <w:drawing>
+          <wp:inline distT="0" distB="0" distL="0" distR="0">
+            <wp:extent cx="4805045" cy="1337310"/>
+            <wp:effectExtent l="0" t="0" r="0" b="0"/>
+            <wp:docPr id="5" name="Picture 5" descr="C:\Users\User\Pictures\Заснемане14.PNG"/>
+            <wp:cNvGraphicFramePr>
+              <a:graphicFrameLocks xmlns:a="http://schemas.openxmlformats.org/drawingml/2006/main" noChangeAspect="1"/>
+            </wp:cNvGraphicFramePr>
+            <a:graphic xmlns:a="http://schemas.openxmlformats.org/drawingml/2006/main">
+              <a:graphicData uri="http://schemas.openxmlformats.org/drawingml/2006/picture">
+                <pic:pic xmlns:pic="http://schemas.openxmlformats.org/drawingml/2006/picture">
+                  <pic:nvPicPr>
+                    <pic:cNvPr id="0" name="Picture 5" descr="C:\Users\User\Pictures\Заснемане14.PNG"/>
+                    <pic:cNvPicPr>
+                      <a:picLocks noChangeAspect="1" noChangeArrowheads="1"/>
+                    </pic:cNvPicPr>
+                  </pic:nvPicPr>
+                  <pic:blipFill>
+                    <a:blip r:embed="rId9">
+                      <a:extLst>
+                        <a:ext uri="{28A0092B-C50C-407E-A947-70E740481C1C}">
+                          <a14:useLocalDpi xmlns:a14="http://schemas.microsoft.com/office/drawing/2010/main" val="0"/>
+                        </a:ext>
+                      </a:extLst>
+                    </a:blip>
+                    <a:srcRect/>
+                    <a:stretch>
+                      <a:fillRect/>
+                    </a:stretch>
+                  </pic:blipFill>
+                  <pic:spPr bwMode="auto">
+                    <a:xfrm>
+                      <a:off x="0" y="0"/>
+                      <a:ext cx="4805045" cy="1337310"/>
+                    </a:xfrm>
+                    <a:prstGeom prst="rect">
+                      <a:avLst/>
+                    </a:prstGeom>
+                    <a:noFill/>
+                    <a:ln>
+                      <a:noFill/>
+                    </a:ln>
+                  </pic:spPr>
+                </pic:pic>
+              </a:graphicData>
+            </a:graphic>
+          </wp:inline>
+        </w:drawing>
+      </w:r>
+    </w:p>
+    <w:p>
+      <w:pPr>
+        <w:pStyle w:val="ListParagraph"/>
+        <w:ind w:left="-131"/>
+        <w:jc w:val="center"/>
+        <w:rPr>
+          <w:rFonts w:ascii="Palatino Linotype" w:hAnsi="Palatino Linotype"/>
+          <w:sz w:val="36"/>
+        </w:rPr>
+      </w:pPr>
+      <w:r>
+        <w:rPr>
+          <w:rFonts w:ascii="Palatino Linotype" w:hAnsi="Palatino Linotype"/>
+          <w:sz w:val="36"/>
+        </w:rPr>
+        <w:t>2.</w:t>
+      </w:r>
+      <w:r>
+        <w:rPr>
+          <w:rFonts w:ascii="Palatino Linotype" w:hAnsi="Palatino Linotype"/>
+          <w:sz w:val="36"/>
+        </w:rPr>
+        <w:t>Разархивирайте чрез вашата архивираща програма</w:t>
+      </w:r>
+    </w:p>
+    <w:p>
+      <w:pPr>
+        <w:pStyle w:val="ListParagraph"/>
+        <w:ind w:left="-131"/>
+        <w:jc w:val="center"/>
+        <w:rPr>
+          <w:rFonts w:ascii="Palatino Linotype" w:hAnsi="Palatino Linotype"/>
+          <w:sz w:val="36"/>
+        </w:rPr>
+      </w:pPr>
+      <w:r>
+        <w:rPr>
+          <w:rFonts w:ascii="Palatino Linotype" w:hAnsi="Palatino Linotype"/>
+          <w:sz w:val="36"/>
+        </w:rPr>
+        <w:t xml:space="preserve">(аз използвам </w:t>
+      </w:r>
+      <w:r>
+        <w:rPr>
+          <w:rFonts w:ascii="Palatino Linotype" w:hAnsi="Palatino Linotype"/>
+          <w:sz w:val="36"/>
+          <w:lang w:val="en-US"/>
+        </w:rPr>
+        <w:t>WinRAR</w:t>
+      </w:r>
+      <w:r>
+        <w:rPr>
+          <w:rFonts w:ascii="Palatino Linotype" w:hAnsi="Palatino Linotype"/>
+          <w:sz w:val="36"/>
+        </w:rPr>
+        <w:t>)</w:t>
+      </w:r>
+    </w:p>
+    <w:p>
+      <w:pPr>
+        <w:pStyle w:val="ListParagraph"/>
+        <w:ind w:left="-131"/>
+        <w:jc w:val="center"/>
+        <w:rPr>
+          <w:rFonts w:ascii="Palatino Linotype" w:hAnsi="Palatino Linotype"/>
+          <w:sz w:val="36"/>
+        </w:rPr>
+      </w:pPr>
+      <w:r>
+        <w:rPr>
+          <w:rFonts w:ascii="Palatino Linotype" w:hAnsi="Palatino Linotype"/>
+          <w:noProof/>
+          <w:sz w:val="36"/>
+        </w:rPr>
+        <w:drawing>
+          <wp:inline distT="0" distB="0" distL="0" distR="0">
+            <wp:extent cx="4011295" cy="1009015"/>
+            <wp:effectExtent l="0" t="0" r="8255" b="635"/>
+            <wp:docPr id="6" name="Picture 6" descr="C:\Users\User\Pictures\Заснемане15.PNG"/>
+            <wp:cNvGraphicFramePr>
+              <a:graphicFrameLocks xmlns:a="http://schemas.openxmlformats.org/drawingml/2006/main" noChangeAspect="1"/>
+            </wp:cNvGraphicFramePr>
+            <a:graphic xmlns:a="http://schemas.openxmlformats.org/drawingml/2006/main">
+              <a:graphicData uri="http://schemas.openxmlformats.org/drawingml/2006/picture">
+                <pic:pic xmlns:pic="http://schemas.openxmlformats.org/drawingml/2006/picture">
+                  <pic:nvPicPr>
+                    <pic:cNvPr id="0" name="Picture 6" descr="C:\Users\User\Pictures\Заснемане15.PNG"/>
+                    <pic:cNvPicPr>
+                      <a:picLocks noChangeAspect="1" noChangeArrowheads="1"/>
+                    </pic:cNvPicPr>
+                  </pic:nvPicPr>
+                  <pic:blipFill>
+                    <a:blip r:embed="rId10">
+                      <a:extLst>
+                        <a:ext uri="{28A0092B-C50C-407E-A947-70E740481C1C}">
+                          <a14:useLocalDpi xmlns:a14="http://schemas.microsoft.com/office/drawing/2010/main" val="0"/>
+                        </a:ext>
+                      </a:extLst>
+                    </a:blip>
+                    <a:srcRect/>
+                    <a:stretch>
+                      <a:fillRect/>
+                    </a:stretch>
+                  </pic:blipFill>
+                  <pic:spPr bwMode="auto">
+                    <a:xfrm>
+                      <a:off x="0" y="0"/>
+                      <a:ext cx="4011295" cy="1009015"/>
+                    </a:xfrm>
+                    <a:prstGeom prst="rect">
+                      <a:avLst/>
+                    </a:prstGeom>
+                    <a:noFill/>
+                    <a:ln>
+                      <a:noFill/>
+                    </a:ln>
+                  </pic:spPr>
+                </pic:pic>
+              </a:graphicData>
+            </a:graphic>
+          </wp:inline>
+        </w:drawing>
+      </w:r>
+    </w:p>
+    <w:p>
+      <w:pPr>
+        <w:pStyle w:val="ListParagraph"/>
+        <w:ind w:left="-131"/>
+        <w:jc w:val="center"/>
+        <w:rPr>
+          <w:rFonts w:ascii="Palatino Linotype" w:hAnsi="Palatino Linotype"/>
+          <w:sz w:val="36"/>
+        </w:rPr>
+      </w:pPr>
+      <w:r>
+        <w:rPr>
+          <w:rFonts w:ascii="Palatino Linotype" w:hAnsi="Palatino Linotype"/>
+          <w:sz w:val="36"/>
+          <w:lang w:val="en-US"/>
+        </w:rPr>
+        <w:t>3.</w:t>
+      </w:r>
+      <w:r>
+        <w:rPr>
+          <w:rFonts w:ascii="Palatino Linotype" w:hAnsi="Palatino Linotype"/>
+          <w:sz w:val="36"/>
+        </w:rPr>
+        <w:t>Изберете къде да се запише папката след разархивиране</w:t>
+      </w:r>
+    </w:p>
+    <w:p>
+      <w:pPr>
+        <w:pStyle w:val="ListParagraph"/>
+        <w:ind w:left="-131"/>
+        <w:jc w:val="center"/>
+        <w:rPr>
+          <w:rFonts w:ascii="Palatino Linotype" w:hAnsi="Palatino Linotype"/>
+          <w:sz w:val="36"/>
+        </w:rPr>
+      </w:pPr>
+      <w:r>
+        <w:rPr>
+          <w:rFonts w:ascii="Palatino Linotype" w:hAnsi="Palatino Linotype"/>
+          <w:sz w:val="36"/>
+        </w:rPr>
+        <w:t xml:space="preserve">(аз ще я запиша в </w:t>
+      </w:r>
+      <w:r>
+        <w:rPr>
+          <w:rFonts w:ascii="Palatino Linotype" w:hAnsi="Palatino Linotype"/>
+          <w:sz w:val="36"/>
+          <w:lang w:val="en-US"/>
+        </w:rPr>
+        <w:t xml:space="preserve">Download, </w:t>
+      </w:r>
+      <w:r>
+        <w:rPr>
+          <w:rFonts w:ascii="Palatino Linotype" w:hAnsi="Palatino Linotype"/>
+          <w:sz w:val="36"/>
+        </w:rPr>
+        <w:t>където е и архива)</w:t>
+      </w:r>
+    </w:p>
+    <w:p>
+      <w:pPr>
+        <w:pStyle w:val="ListParagraph"/>
+        <w:ind w:left="-131"/>
+        <w:jc w:val="center"/>
+        <w:rPr>
+          <w:rFonts w:ascii="Palatino Linotype" w:hAnsi="Palatino Linotype"/>
+          <w:sz w:val="36"/>
+        </w:rPr>
+      </w:pPr>
+      <w:r>
+        <w:rPr>
+          <w:rFonts w:ascii="Palatino Linotype" w:hAnsi="Palatino Linotype"/>
+          <w:noProof/>
+          <w:sz w:val="36"/>
+        </w:rPr>
+        <w:drawing>
+          <wp:inline distT="0" distB="0" distL="0" distR="0">
+            <wp:extent cx="4089113" cy="3580470"/>
+            <wp:effectExtent l="0" t="0" r="6985" b="1270"/>
+            <wp:docPr id="8" name="Picture 8" descr="C:\Users\User\Pictures\Заснемане16.PNG"/>
+            <wp:cNvGraphicFramePr>
+              <a:graphicFrameLocks xmlns:a="http://schemas.openxmlformats.org/drawingml/2006/main" noChangeAspect="1"/>
+            </wp:cNvGraphicFramePr>
+            <a:graphic xmlns:a="http://schemas.openxmlformats.org/drawingml/2006/main">
+              <a:graphicData uri="http://schemas.openxmlformats.org/drawingml/2006/picture">
+                <pic:pic xmlns:pic="http://schemas.openxmlformats.org/drawingml/2006/picture">
+                  <pic:nvPicPr>
+                    <pic:cNvPr id="0" name="Picture 8" descr="C:\Users\User\Pictures\Заснемане16.PNG"/>
+                    <pic:cNvPicPr>
+                      <a:picLocks noChangeAspect="1" noChangeArrowheads="1"/>
+                    </pic:cNvPicPr>
+                  </pic:nvPicPr>
+                  <pic:blipFill>
+                    <a:blip r:embed="rId11">
+                      <a:extLst>
+                        <a:ext uri="{28A0092B-C50C-407E-A947-70E740481C1C}">
+                          <a14:useLocalDpi xmlns:a14="http://schemas.microsoft.com/office/drawing/2010/main" val="0"/>
+                        </a:ext>
+                      </a:extLst>
+                    </a:blip>
+                    <a:srcRect/>
+                    <a:stretch>
+                      <a:fillRect/>
+                    </a:stretch>
+                  </pic:blipFill>
+                  <pic:spPr bwMode="auto">
+                    <a:xfrm>
+                      <a:off x="0" y="0"/>
+                      <a:ext cx="4097931" cy="3588191"/>
+                    </a:xfrm>
+                    <a:prstGeom prst="rect">
+                      <a:avLst/>
+                    </a:prstGeom>
+                    <a:noFill/>
+                    <a:ln>
+                      <a:noFill/>
+                    </a:ln>
+                  </pic:spPr>
+                </pic:pic>
+              </a:graphicData>
+            </a:graphic>
+          </wp:inline>
+        </w:drawing>
+      </w:r>
+    </w:p>
+    <w:p>
+      <w:pPr>
+        <w:pStyle w:val="ListParagraph"/>
+        <w:ind w:left="-131"/>
+        <w:jc w:val="center"/>
+        <w:rPr>
+          <w:rFonts w:ascii="Palatino Linotype" w:hAnsi="Palatino Linotype"/>
+          <w:noProof/>
+          <w:sz w:val="36"/>
+        </w:rPr>
+      </w:pPr>
+    </w:p>
+    <w:p>
+      <w:pPr>
+        <w:pStyle w:val="ListParagraph"/>
+        <w:ind w:left="-131"/>
+        <w:jc w:val="center"/>
+        <w:rPr>
+          <w:rFonts w:ascii="Palatino Linotype" w:hAnsi="Palatino Linotype"/>
+          <w:noProof/>
+          <w:sz w:val="36"/>
+        </w:rPr>
+      </w:pPr>
+      <w:r>
+        <w:rPr>
+          <w:rFonts w:ascii="Palatino Linotype" w:hAnsi="Palatino Linotype"/>
+          <w:noProof/>
+          <w:sz w:val="36"/>
+        </w:rPr>
+        <w:lastRenderedPageBreak/>
+        <w:t xml:space="preserve">4.Отворете папката и копирайте </w:t>
+      </w:r>
+      <w:r>
+        <w:rPr>
+          <w:rFonts w:ascii="Palatino Linotype" w:hAnsi="Palatino Linotype"/>
+          <w:i/>
+          <w:noProof/>
+          <w:sz w:val="36"/>
+          <w:lang w:val="en-US"/>
+        </w:rPr>
+        <w:t>cr.snippet</w:t>
+      </w:r>
+      <w:r>
+        <w:rPr>
+          <w:rFonts w:ascii="Palatino Linotype" w:hAnsi="Palatino Linotype"/>
+          <w:i/>
+          <w:noProof/>
+          <w:sz w:val="36"/>
+          <w:lang w:val="en-US"/>
+        </w:rPr>
+        <w:t xml:space="preserve"> </w:t>
+      </w:r>
+      <w:r>
+        <w:rPr>
+          <w:rFonts w:ascii="Palatino Linotype" w:hAnsi="Palatino Linotype"/>
+          <w:noProof/>
+          <w:sz w:val="36"/>
+        </w:rPr>
+        <w:t xml:space="preserve">в директорията за </w:t>
+      </w:r>
+      <w:r>
+        <w:rPr>
+          <w:rFonts w:ascii="Palatino Linotype" w:hAnsi="Palatino Linotype"/>
+          <w:noProof/>
+          <w:sz w:val="36"/>
+          <w:lang w:val="en-US"/>
+        </w:rPr>
+        <w:t>snippet-</w:t>
+      </w:r>
+      <w:r>
+        <w:rPr>
+          <w:rFonts w:ascii="Palatino Linotype" w:hAnsi="Palatino Linotype"/>
+          <w:noProof/>
+          <w:sz w:val="36"/>
+        </w:rPr>
+        <w:t>ти</w:t>
+      </w:r>
+    </w:p>
+    <w:p>
+      <w:pPr>
+        <w:pStyle w:val="ListParagraph"/>
+        <w:ind w:left="-131"/>
+        <w:jc w:val="center"/>
+        <w:rPr>
+          <w:rFonts w:ascii="Palatino Linotype" w:hAnsi="Palatino Linotype"/>
+          <w:i/>
+          <w:sz w:val="28"/>
+        </w:rPr>
+      </w:pPr>
+      <w:r>
+        <w:rPr>
+          <w:rFonts w:ascii="Palatino Linotype" w:hAnsi="Palatino Linotype"/>
+          <w:sz w:val="28"/>
+        </w:rPr>
+        <w:t xml:space="preserve">Директория: </w:t>
+      </w:r>
+      <w:r>
+        <w:rPr>
+          <w:rFonts w:ascii="Palatino Linotype" w:hAnsi="Palatino Linotype"/>
+          <w:i/>
+          <w:sz w:val="28"/>
+        </w:rPr>
+        <w:t>C:\Users\User\Documents\Visual Studio 2019\Code Snippets\Visual C#\My Code Snippets</w:t>
+      </w:r>
+    </w:p>
+    <w:p>
+      <w:pPr>
+        <w:pStyle w:val="ListParagraph"/>
+        <w:ind w:left="-131"/>
+        <w:jc w:val="center"/>
+        <w:rPr>
+          <w:rFonts w:ascii="Palatino Linotype" w:hAnsi="Palatino Linotype"/>
+          <w:sz w:val="28"/>
+        </w:rPr>
+      </w:pPr>
+      <w:r>
+        <w:rPr>
+          <w:rFonts w:ascii="Palatino Linotype" w:hAnsi="Palatino Linotype"/>
+          <w:sz w:val="28"/>
+        </w:rPr>
+        <w:t xml:space="preserve">Отворете </w:t>
+      </w:r>
+      <w:r>
+        <w:rPr>
+          <w:rFonts w:ascii="Palatino Linotype" w:hAnsi="Palatino Linotype"/>
+          <w:sz w:val="28"/>
+          <w:lang w:val="en-US"/>
+        </w:rPr>
+        <w:t>Run</w:t>
+      </w:r>
+      <w:r>
+        <w:rPr>
+          <w:rFonts w:ascii="Palatino Linotype" w:hAnsi="Palatino Linotype"/>
+          <w:sz w:val="28"/>
+        </w:rPr>
+        <w:t xml:space="preserve"> с клавишната комбинация</w:t>
+      </w:r>
+    </w:p>
+    <w:p>
+      <w:pPr>
+        <w:pStyle w:val="ListParagraph"/>
+        <w:ind w:left="-131"/>
+        <w:jc w:val="center"/>
+        <w:rPr>
+          <w:rFonts w:ascii="Palatino Linotype" w:hAnsi="Palatino Linotype"/>
+          <w:sz w:val="28"/>
+        </w:rPr>
+      </w:pPr>
+      <w:r>
+        <w:rPr>
+          <w:rFonts w:ascii="Palatino Linotype" w:hAnsi="Palatino Linotype"/>
+          <w:noProof/>
+          <w:sz w:val="28"/>
+        </w:rPr>
+        <w:drawing>
+          <wp:inline distT="0" distB="0" distL="0" distR="0" wp14:anchorId="36163F4C" wp14:editId="0E872A1E">
+            <wp:extent cx="1587260" cy="1059914"/>
+            <wp:effectExtent l="0" t="0" r="0" b="0"/>
+            <wp:docPr id="10" name="Picture 10" descr="C:\Users\User\Downloads\свали.png"/>
+            <wp:cNvGraphicFramePr>
+              <a:graphicFrameLocks xmlns:a="http://schemas.openxmlformats.org/drawingml/2006/main" noChangeAspect="1"/>
+            </wp:cNvGraphicFramePr>
+            <a:graphic xmlns:a="http://schemas.openxmlformats.org/drawingml/2006/main">
+              <a:graphicData uri="http://schemas.openxmlformats.org/drawingml/2006/picture">
+                <pic:pic xmlns:pic="http://schemas.openxmlformats.org/drawingml/2006/picture">
+                  <pic:nvPicPr>
+                    <pic:cNvPr id="0" name="Picture 10" descr="C:\Users\User\Downloads\свали.png"/>
+                    <pic:cNvPicPr>
+                      <a:picLocks noChangeAspect="1" noChangeArrowheads="1"/>
+                    </pic:cNvPicPr>
+                  </pic:nvPicPr>
+                  <pic:blipFill>
+                    <a:blip r:embed="rId12">
+                      <a:extLst>
+                        <a:ext uri="{28A0092B-C50C-407E-A947-70E740481C1C}">
+                          <a14:useLocalDpi xmlns:a14="http://schemas.microsoft.com/office/drawing/2010/main" val="0"/>
+                        </a:ext>
+                      </a:extLst>
+                    </a:blip>
+                    <a:srcRect/>
+                    <a:stretch>
+                      <a:fillRect/>
+                    </a:stretch>
+                  </pic:blipFill>
+                  <pic:spPr bwMode="auto">
+                    <a:xfrm>
+                      <a:off x="0" y="0"/>
+                      <a:ext cx="1587260" cy="1059914"/>
+                    </a:xfrm>
+                    <a:prstGeom prst="rect">
+                      <a:avLst/>
+                    </a:prstGeom>
+                    <a:noFill/>
+                    <a:ln>
+                      <a:noFill/>
+                    </a:ln>
+                  </pic:spPr>
+                </pic:pic>
+              </a:graphicData>
+            </a:graphic>
+          </wp:inline>
+        </w:drawing>
+      </w:r>
+    </w:p>
+    <w:p>
+      <w:pPr>
+        <w:pStyle w:val="ListParagraph"/>
+        <w:ind w:left="-131"/>
+        <w:jc w:val="center"/>
+        <w:rPr>
+          <w:rFonts w:ascii="Palatino Linotype" w:hAnsi="Palatino Linotype"/>
+          <w:sz w:val="28"/>
+        </w:rPr>
+      </w:pPr>
+    </w:p>
+    <w:p>
+      <w:pPr>
+        <w:pStyle w:val="ListParagraph"/>
+        <w:ind w:left="-131"/>
+        <w:jc w:val="center"/>
+        <w:rPr>
+          <w:rFonts w:ascii="Palatino Linotype" w:hAnsi="Palatino Linotype"/>
+          <w:sz w:val="28"/>
+        </w:rPr>
+      </w:pPr>
+    </w:p>
+    <w:p>
+      <w:pPr>
+        <w:pStyle w:val="ListParagraph"/>
+        <w:ind w:left="-131"/>
+        <w:jc w:val="center"/>
+        <w:rPr>
+          <w:rFonts w:ascii="Palatino Linotype" w:hAnsi="Palatino Linotype"/>
+          <w:sz w:val="28"/>
+        </w:rPr>
+      </w:pPr>
+      <w:r>
+        <w:rPr>
+          <w:rFonts w:ascii="Palatino Linotype" w:hAnsi="Palatino Linotype"/>
+          <w:sz w:val="28"/>
+        </w:rPr>
+        <w:t>Поставете</w:t>
+      </w:r>
+      <w:r>
+        <w:rPr>
+          <w:rFonts w:ascii="Palatino Linotype" w:hAnsi="Palatino Linotype"/>
+          <w:sz w:val="28"/>
+        </w:rPr>
+        <w:t xml:space="preserve"> текста след „</w:t>
+      </w:r>
+      <w:r>
+        <w:rPr>
+          <w:rFonts w:ascii="Palatino Linotype" w:hAnsi="Palatino Linotype"/>
+          <w:sz w:val="28"/>
+        </w:rPr>
+        <w:t>Директория:</w:t>
+      </w:r>
+      <w:r>
+        <w:rPr>
+          <w:rFonts w:ascii="Palatino Linotype" w:hAnsi="Palatino Linotype"/>
+          <w:sz w:val="28"/>
+        </w:rPr>
+        <w:t>“</w:t>
+      </w:r>
+    </w:p>
+    <w:p>
+      <w:pPr>
+        <w:pStyle w:val="ListParagraph"/>
+        <w:ind w:left="-131"/>
+        <w:jc w:val="center"/>
+        <w:rPr>
+          <w:rFonts w:ascii="Palatino Linotype" w:hAnsi="Palatino Linotype"/>
+          <w:sz w:val="28"/>
+        </w:rPr>
+      </w:pPr>
+      <w:r>
+        <w:rPr>
+          <w:rFonts w:ascii="Palatino Linotype" w:hAnsi="Palatino Linotype"/>
+          <w:noProof/>
+          <w:sz w:val="28"/>
+        </w:rPr>
+        <w:drawing>
+          <wp:inline distT="0" distB="0" distL="0" distR="0">
+            <wp:extent cx="2863922" cy="1571316"/>
+            <wp:effectExtent l="0" t="0" r="0" b="0"/>
+            <wp:docPr id="11" name="Picture 11" descr="C:\Users\User\Pictures\Заснемане17.PNG"/>
+            <wp:cNvGraphicFramePr>
+              <a:graphicFrameLocks xmlns:a="http://schemas.openxmlformats.org/drawingml/2006/main" noChangeAspect="1"/>
+            </wp:cNvGraphicFramePr>
+            <a:graphic xmlns:a="http://schemas.openxmlformats.org/drawingml/2006/main">
+              <a:graphicData uri="http://schemas.openxmlformats.org/drawingml/2006/picture">
+                <pic:pic xmlns:pic="http://schemas.openxmlformats.org/drawingml/2006/picture">
+                  <pic:nvPicPr>
+                    <pic:cNvPr id="0" name="Picture 11" descr="C:\Users\User\Pictures\Заснемане17.PNG"/>
+                    <pic:cNvPicPr>
+                      <a:picLocks noChangeAspect="1" noChangeArrowheads="1"/>
+                    </pic:cNvPicPr>
+                  </pic:nvPicPr>
+                  <pic:blipFill>
+                    <a:blip r:embed="rId13">
+                      <a:extLst>
+                        <a:ext uri="{28A0092B-C50C-407E-A947-70E740481C1C}">
+                          <a14:useLocalDpi xmlns:a14="http://schemas.microsoft.com/office/drawing/2010/main" val="0"/>
+                        </a:ext>
+                      </a:extLst>
+                    </a:blip>
+                    <a:srcRect/>
+                    <a:stretch>
+                      <a:fillRect/>
+                    </a:stretch>
+                  </pic:blipFill>
+                  <pic:spPr bwMode="auto">
+                    <a:xfrm>
+                      <a:off x="0" y="0"/>
+                      <a:ext cx="2894178" cy="1587916"/>
+                    </a:xfrm>
+                    <a:prstGeom prst="rect">
+                      <a:avLst/>
+                    </a:prstGeom>
+                    <a:noFill/>
+                    <a:ln>
+                      <a:noFill/>
+                    </a:ln>
+                  </pic:spPr>
+                </pic:pic>
+              </a:graphicData>
+            </a:graphic>
+          </wp:inline>
+        </w:drawing>
+      </w:r>
+    </w:p>
+    <w:p>
+      <w:pPr>
+        <w:pStyle w:val="ListParagraph"/>
+        <w:ind w:left="-131"/>
+        <w:jc w:val="center"/>
+        <w:rPr>
+          <w:rFonts w:ascii="Palatino Linotype" w:hAnsi="Palatino Linotype"/>
+          <w:sz w:val="28"/>
+        </w:rPr>
+      </w:pPr>
+    </w:p>
+    <w:p>
+      <w:pPr>
+        <w:pStyle w:val="ListParagraph"/>
+        <w:ind w:left="-131"/>
+        <w:jc w:val="center"/>
+        <w:rPr>
+          <w:rFonts w:ascii="Palatino Linotype" w:hAnsi="Palatino Linotype"/>
+          <w:sz w:val="28"/>
+        </w:rPr>
+      </w:pPr>
+      <w:r>
+        <w:rPr>
+          <w:rFonts w:ascii="Palatino Linotype" w:hAnsi="Palatino Linotype"/>
+          <w:sz w:val="28"/>
+        </w:rPr>
+        <w:t xml:space="preserve"> </w:t>
+      </w:r>
+      <w:r>
+        <w:rPr>
+          <w:rFonts w:ascii="Palatino Linotype" w:hAnsi="Palatino Linotype"/>
+          <w:sz w:val="28"/>
+        </w:rPr>
+        <w:t xml:space="preserve">Ще ви се отвори папката за допълнителни инсталирани </w:t>
+      </w:r>
+      <w:r>
+        <w:rPr>
+          <w:rFonts w:ascii="Palatino Linotype" w:hAnsi="Palatino Linotype"/>
+          <w:sz w:val="28"/>
+          <w:lang w:val="en-US"/>
+        </w:rPr>
+        <w:t>snippet-</w:t>
+      </w:r>
+      <w:r>
+        <w:rPr>
+          <w:rFonts w:ascii="Palatino Linotype" w:hAnsi="Palatino Linotype"/>
+          <w:sz w:val="28"/>
+        </w:rPr>
+        <w:t>и</w:t>
+      </w:r>
+    </w:p>
+    <w:p>
+      <w:pPr>
+        <w:pStyle w:val="ListParagraph"/>
+        <w:ind w:left="-131"/>
+        <w:jc w:val="center"/>
+        <w:rPr>
+          <w:rFonts w:ascii="Palatino Linotype" w:hAnsi="Palatino Linotype"/>
+          <w:sz w:val="28"/>
+        </w:rPr>
+      </w:pPr>
+      <w:r>
+        <w:rPr>
+          <w:rFonts w:ascii="Palatino Linotype" w:hAnsi="Palatino Linotype"/>
+          <w:noProof/>
+          <w:sz w:val="28"/>
+        </w:rPr>
+        <w:drawing>
+          <wp:inline distT="0" distB="0" distL="0" distR="0">
+            <wp:extent cx="3993577" cy="2779033"/>
+            <wp:effectExtent l="0" t="0" r="6985" b="2540"/>
+            <wp:docPr id="12" name="Picture 12" descr="C:\Users\User\Pictures\Заснемане18.PNG"/>
+            <wp:cNvGraphicFramePr>
+              <a:graphicFrameLocks xmlns:a="http://schemas.openxmlformats.org/drawingml/2006/main" noChangeAspect="1"/>
+            </wp:cNvGraphicFramePr>
+            <a:graphic xmlns:a="http://schemas.openxmlformats.org/drawingml/2006/main">
+              <a:graphicData uri="http://schemas.openxmlformats.org/drawingml/2006/picture">
+                <pic:pic xmlns:pic="http://schemas.openxmlformats.org/drawingml/2006/picture">
+                  <pic:nvPicPr>
+                    <pic:cNvPr id="0" name="Picture 12" descr="C:\Users\User\Pictures\Заснемане18.PNG"/>
+                    <pic:cNvPicPr>
+                      <a:picLocks noChangeAspect="1" noChangeArrowheads="1"/>
+                    </pic:cNvPicPr>
+                  </pic:nvPicPr>
+                  <pic:blipFill>
+                    <a:blip r:embed="rId14">
+                      <a:extLst>
+                        <a:ext uri="{28A0092B-C50C-407E-A947-70E740481C1C}">
+                          <a14:useLocalDpi xmlns:a14="http://schemas.microsoft.com/office/drawing/2010/main" val="0"/>
+                        </a:ext>
+                      </a:extLst>
+                    </a:blip>
+                    <a:srcRect/>
+                    <a:stretch>
+                      <a:fillRect/>
+                    </a:stretch>
+                  </pic:blipFill>
+                  <pic:spPr bwMode="auto">
+                    <a:xfrm>
+                      <a:off x="0" y="0"/>
+                      <a:ext cx="3999797" cy="2783361"/>
+                    </a:xfrm>
+                    <a:prstGeom prst="rect">
+                      <a:avLst/>
+                    </a:prstGeom>
+                    <a:noFill/>
+                    <a:ln>
+                      <a:noFill/>
+                    </a:ln>
+                  </pic:spPr>
+                </pic:pic>
+              </a:graphicData>
+            </a:graphic>
+          </wp:inline>
+        </w:drawing>
+      </w:r>
+    </w:p>
+    <w:p>
+      <w:pPr>
+        <w:pStyle w:val="ListParagraph"/>
+        <w:ind w:left="-131"/>
+        <w:jc w:val="center"/>
+        <w:rPr>
+          <w:rFonts w:ascii="Palatino Linotype" w:hAnsi="Palatino Linotype"/>
+          <w:sz w:val="28"/>
+        </w:rPr>
+      </w:pPr>
+    </w:p>
+    <w:p>
+      <w:pPr>
+        <w:pStyle w:val="ListParagraph"/>
+        <w:ind w:left="-131"/>
+        <w:jc w:val="center"/>
+        <w:rPr>
+          <w:rFonts w:ascii="Palatino Linotype" w:hAnsi="Palatino Linotype"/>
+          <w:sz w:val="28"/>
+        </w:rPr>
+      </w:pPr>
+    </w:p>
+    <w:p>
+      <w:pPr>
+        <w:pStyle w:val="ListParagraph"/>
+        <w:ind w:left="-131"/>
+        <w:jc w:val="center"/>
+        <w:rPr>
+          <w:rFonts w:ascii="Palatino Linotype" w:hAnsi="Palatino Linotype"/>
+          <w:sz w:val="28"/>
+        </w:rPr>
+      </w:pPr>
+      <w:r>
+        <w:rPr>
+          <w:rFonts w:ascii="Palatino Linotype" w:hAnsi="Palatino Linotype"/>
+          <w:sz w:val="28"/>
+        </w:rPr>
+        <w:lastRenderedPageBreak/>
+        <w:t xml:space="preserve">Поставете </w:t>
+      </w:r>
+      <w:proofErr w:type="spellStart"/>
+      <w:r>
+        <w:rPr>
+          <w:rFonts w:ascii="Palatino Linotype" w:hAnsi="Palatino Linotype"/>
+          <w:i/>
+          <w:sz w:val="28"/>
+          <w:lang w:val="en-US"/>
+        </w:rPr>
+        <w:t>cr.snippet</w:t>
+      </w:r>
+      <w:proofErr w:type="spellEnd"/>
+      <w:r>
+        <w:rPr>
+          <w:rFonts w:ascii="Palatino Linotype" w:hAnsi="Palatino Linotype"/>
+          <w:sz w:val="28"/>
+          <w:lang w:val="en-US"/>
+        </w:rPr>
+        <w:t xml:space="preserve"> </w:t>
+      </w:r>
+      <w:r>
+        <w:rPr>
+          <w:rFonts w:ascii="Palatino Linotype" w:hAnsi="Palatino Linotype"/>
+          <w:sz w:val="28"/>
+        </w:rPr>
+        <w:t>от разрахивираната папка</w:t>
+      </w:r>
+    </w:p>
+    <w:p>
+      <w:pPr>
+        <w:pStyle w:val="ListParagraph"/>
+        <w:ind w:left="-131"/>
+        <w:jc w:val="center"/>
+        <w:rPr>
+          <w:rFonts w:ascii="Palatino Linotype" w:hAnsi="Palatino Linotype"/>
+          <w:sz w:val="28"/>
+        </w:rPr>
+      </w:pPr>
+      <w:r>
+        <w:rPr>
+          <w:rFonts w:ascii="Palatino Linotype" w:hAnsi="Palatino Linotype"/>
+          <w:noProof/>
+          <w:sz w:val="28"/>
+        </w:rPr>
+        <w:drawing>
+          <wp:inline distT="0" distB="0" distL="0" distR="0">
+            <wp:extent cx="6297295" cy="3545205"/>
+            <wp:effectExtent l="0" t="0" r="8255" b="0"/>
+            <wp:docPr id="13" name="Picture 13" descr="C:\Users\User\Pictures\Заснемане19.PNG"/>
+            <wp:cNvGraphicFramePr>
+              <a:graphicFrameLocks xmlns:a="http://schemas.openxmlformats.org/drawingml/2006/main" noChangeAspect="1"/>
+            </wp:cNvGraphicFramePr>
+            <a:graphic xmlns:a="http://schemas.openxmlformats.org/drawingml/2006/main">
+              <a:graphicData uri="http://schemas.openxmlformats.org/drawingml/2006/picture">
+                <pic:pic xmlns:pic="http://schemas.openxmlformats.org/drawingml/2006/picture">
+                  <pic:nvPicPr>
+                    <pic:cNvPr id="0" name="Picture 13" descr="C:\Users\User\Pictures\Заснемане19.PNG"/>
+                    <pic:cNvPicPr>
+                      <a:picLocks noChangeAspect="1" noChangeArrowheads="1"/>
+                    </pic:cNvPicPr>
+                  </pic:nvPicPr>
+                  <pic:blipFill>
+                    <a:blip r:embed="rId15">
+                      <a:extLst>
+                        <a:ext uri="{28A0092B-C50C-407E-A947-70E740481C1C}">
+                          <a14:useLocalDpi xmlns:a14="http://schemas.microsoft.com/office/drawing/2010/main" val="0"/>
+                        </a:ext>
+                      </a:extLst>
+                    </a:blip>
+                    <a:srcRect/>
+                    <a:stretch>
+                      <a:fillRect/>
+                    </a:stretch>
+                  </pic:blipFill>
+                  <pic:spPr bwMode="auto">
+                    <a:xfrm>
+                      <a:off x="0" y="0"/>
+                      <a:ext cx="6297295" cy="3545205"/>
+                    </a:xfrm>
+                    <a:prstGeom prst="rect">
+                      <a:avLst/>
+                    </a:prstGeom>
+                    <a:noFill/>
+                    <a:ln>
+                      <a:noFill/>
+                    </a:ln>
+                  </pic:spPr>
+                </pic:pic>
+              </a:graphicData>
+            </a:graphic>
+          </wp:inline>
+        </w:drawing>
+      </w:r>
+    </w:p>
+    <w:p>
+      <w:pPr>
+        <w:pStyle w:val="ListParagraph"/>
+        <w:ind w:left="-131"/>
+        <w:jc w:val="center"/>
+        <w:rPr>
+          <w:rFonts w:ascii="Palatino Linotype" w:hAnsi="Palatino Linotype"/>
+          <w:sz w:val="28"/>
+        </w:rPr>
+      </w:pPr>
+    </w:p>
+    <w:p>
+      <w:pPr>
+        <w:jc w:val="center"/>
+        <w:rPr>
+          <w:rFonts w:ascii="Uni Sans Heavy CAPS" w:hAnsi="Uni Sans Heavy CAPS"/>
+          <w:sz w:val="36"/>
+        </w:rPr>
+      </w:pPr>
+      <w:r>
+        <w:rPr>
+          <w:rFonts w:ascii="Uni Sans Heavy CAPS" w:hAnsi="Uni Sans Heavy CAPS"/>
+          <w:sz w:val="36"/>
+        </w:rPr>
+        <w:t>3</w:t>
+      </w:r>
+      <w:r>
+        <w:rPr>
+          <w:rFonts w:ascii="Uni Sans Heavy CAPS" w:hAnsi="Uni Sans Heavy CAPS"/>
+          <w:sz w:val="36"/>
+          <w:lang w:val="en-US"/>
+        </w:rPr>
+        <w:t>.</w:t>
+      </w:r>
+      <w:r>
+        <w:rPr>
+          <w:rFonts w:ascii="Uni Sans Heavy CAPS" w:hAnsi="Uni Sans Heavy CAPS"/>
+          <w:sz w:val="36"/>
+        </w:rPr>
+        <w:t>Тестване</w:t>
+      </w:r>
+      <w:r>
+        <w:rPr>
+          <w:rFonts w:ascii="Uni Sans Heavy CAPS" w:hAnsi="Uni Sans Heavy CAPS"/>
+          <w:sz w:val="36"/>
+        </w:rPr>
+        <w:t>:</w:t>
+      </w:r>
+    </w:p>
+    <w:p>
+      <w:pPr>
+        <w:jc w:val="center"/>
+        <w:rPr>
+          <w:rFonts w:ascii="Uni Sans Heavy CAPS" w:hAnsi="Uni Sans Heavy CAPS"/>
+          <w:sz w:val="36"/>
+          <w:lang w:val="en-US"/>
+        </w:rPr>
+      </w:pPr>
+      <w:r>
+        <w:rPr>
+          <w:rFonts w:ascii="Uni Sans Heavy CAPS" w:hAnsi="Uni Sans Heavy CAPS"/>
+          <w:sz w:val="36"/>
+        </w:rPr>
+        <w:t xml:space="preserve">Отворете </w:t>
+      </w:r>
+      <w:r>
+        <w:rPr>
+          <w:rFonts w:ascii="Uni Sans Heavy CAPS" w:hAnsi="Uni Sans Heavy CAPS"/>
+          <w:sz w:val="36"/>
+          <w:lang w:val="en-US"/>
+        </w:rPr>
+        <w:t>Visual Studio</w:t>
+      </w:r>
+    </w:p>
+    <w:p>
+      <w:pPr>
+        <w:jc w:val="center"/>
+        <w:rPr>
+          <w:rFonts w:ascii="Uni Sans Heavy CAPS" w:hAnsi="Uni Sans Heavy CAPS"/>
+          <w:sz w:val="36"/>
+        </w:rPr>
+      </w:pPr>
+      <w:r>
+        <w:rPr>
+          <w:rFonts w:ascii="Uni Sans Heavy CAPS" w:hAnsi="Uni Sans Heavy CAPS"/>
+          <w:noProof/>
+          <w:sz w:val="36"/>
+        </w:rPr>
+        <w:drawing>
+          <wp:inline distT="0" distB="0" distL="0" distR="0">
+            <wp:extent cx="3648710" cy="1078230"/>
+            <wp:effectExtent l="0" t="0" r="8890" b="7620"/>
+            <wp:docPr id="14" name="Picture 14" descr="C:\Users\User\Pictures\Заснемане20.PNG"/>
+            <wp:cNvGraphicFramePr>
+              <a:graphicFrameLocks xmlns:a="http://schemas.openxmlformats.org/drawingml/2006/main" noChangeAspect="1"/>
+            </wp:cNvGraphicFramePr>
+            <a:graphic xmlns:a="http://schemas.openxmlformats.org/drawingml/2006/main">
+              <a:graphicData uri="http://schemas.openxmlformats.org/drawingml/2006/picture">
+                <pic:pic xmlns:pic="http://schemas.openxmlformats.org/drawingml/2006/picture">
+                  <pic:nvPicPr>
+                    <pic:cNvPr id="0" name="Picture 14" descr="C:\Users\User\Pictures\Заснемане20.PNG"/>
+                    <pic:cNvPicPr>
+                      <a:picLocks noChangeAspect="1" noChangeArrowheads="1"/>
+                    </pic:cNvPicPr>
+                  </pic:nvPicPr>
+                  <pic:blipFill>
+                    <a:blip r:embed="rId16">
+                      <a:extLst>
+                        <a:ext uri="{28A0092B-C50C-407E-A947-70E740481C1C}">
+                          <a14:useLocalDpi xmlns:a14="http://schemas.microsoft.com/office/drawing/2010/main" val="0"/>
+                        </a:ext>
+                      </a:extLst>
+                    </a:blip>
+                    <a:srcRect/>
+                    <a:stretch>
+                      <a:fillRect/>
+                    </a:stretch>
+                  </pic:blipFill>
+                  <pic:spPr bwMode="auto">
+                    <a:xfrm>
+                      <a:off x="0" y="0"/>
+                      <a:ext cx="3648710" cy="1078230"/>
+                    </a:xfrm>
+                    <a:prstGeom prst="rect">
+                      <a:avLst/>
+                    </a:prstGeom>
+                    <a:noFill/>
+                    <a:ln>
+                      <a:noFill/>
+                    </a:ln>
+                  </pic:spPr>
+                </pic:pic>
+              </a:graphicData>
+            </a:graphic>
+          </wp:inline>
+        </w:drawing>
+      </w:r>
+    </w:p>
+    <w:p>
+      <w:pPr>
+        <w:ind w:hanging="851"/>
+        <w:jc w:val="center"/>
+        <w:rPr>
+          <w:rFonts w:ascii="Palatino Linotype" w:hAnsi="Palatino Linotype" w:cs="GothicE"/>
+          <w:sz w:val="28"/>
+        </w:rPr>
+      </w:pPr>
+      <w:r>
+        <w:rPr>
+          <w:rFonts w:ascii="Palatino Linotype" w:hAnsi="Palatino Linotype" w:cs="GothicE"/>
+          <w:sz w:val="28"/>
+        </w:rPr>
+        <w:t>1</w:t>
+      </w:r>
+      <w:r>
+        <w:rPr>
+          <w:rFonts w:ascii="Palatino Linotype" w:hAnsi="Palatino Linotype" w:cs="GothicE"/>
+          <w:sz w:val="28"/>
+        </w:rPr>
+        <w:t xml:space="preserve">.напишете </w:t>
+      </w:r>
+      <w:proofErr w:type="spellStart"/>
+      <w:r>
+        <w:rPr>
+          <w:rFonts w:ascii="Palatino Linotype" w:hAnsi="Palatino Linotype" w:cs="GothicE"/>
+          <w:sz w:val="28"/>
+          <w:lang w:val="en-US"/>
+        </w:rPr>
+        <w:t>cr</w:t>
+      </w:r>
+      <w:proofErr w:type="spellEnd"/>
+      <w:r>
+        <w:rPr>
+          <w:rFonts w:ascii="Palatino Linotype" w:hAnsi="Palatino Linotype" w:cs="GothicE"/>
+          <w:sz w:val="28"/>
+          <w:lang w:val="en-US"/>
+        </w:rPr>
+        <w:t xml:space="preserve"> </w:t>
+      </w:r>
+      <w:r>
+        <w:rPr>
+          <w:rFonts w:ascii="Palatino Linotype" w:hAnsi="Palatino Linotype" w:cs="GothicE"/>
+          <w:sz w:val="28"/>
+        </w:rPr>
+        <w:t xml:space="preserve">и след което, натиснете </w:t>
+      </w:r>
+      <w:r>
+        <w:rPr>
+          <w:rFonts w:ascii="Palatino Linotype" w:hAnsi="Palatino Linotype" w:cs="GothicE"/>
+          <w:sz w:val="28"/>
+          <w:lang w:val="en-US"/>
+        </w:rPr>
+        <w:t xml:space="preserve">Tab </w:t>
+      </w:r>
+      <w:r>
+        <w:rPr>
+          <w:rFonts w:ascii="Palatino Linotype" w:hAnsi="Palatino Linotype" w:cs="GothicE"/>
+          <w:sz w:val="28"/>
+        </w:rPr>
+        <w:t>два пъти</w:t>
+      </w:r>
+    </w:p>
+    <w:p>
+      <w:pPr>
+        <w:jc w:val="center"/>
+        <w:rPr>
+          <w:rFonts w:ascii="Palatino Linotype" w:hAnsi="Palatino Linotype" w:cs="GothicE"/>
+          <w:sz w:val="28"/>
+        </w:rPr>
+      </w:pPr>
+      <w:r>
+        <w:rPr>
+          <w:rFonts w:ascii="Palatino Linotype" w:hAnsi="Palatino Linotype" w:cs="GothicE"/>
+          <w:sz w:val="28"/>
+        </w:rPr>
+        <w:t>и:</w:t>
+      </w:r>
+    </w:p>
+    <w:p>
+      <w:pPr>
+        <w:ind w:hanging="851"/>
+        <w:jc w:val="center"/>
+        <w:rPr>
+          <w:rFonts w:ascii="Palatino Linotype" w:hAnsi="Palatino Linotype" w:cs="GothicE"/>
+          <w:sz w:val="28"/>
+        </w:rPr>
+      </w:pPr>
+      <w:r>
+        <w:rPr>
+          <w:rFonts w:ascii="Palatino Linotype" w:hAnsi="Palatino Linotype" w:cs="GothicE"/>
+          <w:noProof/>
+          <w:sz w:val="28"/>
+        </w:rPr>
+        <w:drawing>
+          <wp:inline distT="0" distB="0" distL="0" distR="0">
+            <wp:extent cx="3217545" cy="336550"/>
+            <wp:effectExtent l="0" t="0" r="1905" b="6350"/>
+            <wp:docPr id="15" name="Picture 15" descr="C:\Users\User\Pictures\Заснемане21.PNG"/>
+            <wp:cNvGraphicFramePr>
+              <a:graphicFrameLocks xmlns:a="http://schemas.openxmlformats.org/drawingml/2006/main" noChangeAspect="1"/>
+            </wp:cNvGraphicFramePr>
+            <a:graphic xmlns:a="http://schemas.openxmlformats.org/drawingml/2006/main">
+              <a:graphicData uri="http://schemas.openxmlformats.org/drawingml/2006/picture">
+                <pic:pic xmlns:pic="http://schemas.openxmlformats.org/drawingml/2006/picture">
+                  <pic:nvPicPr>
+                    <pic:cNvPr id="0" name="Picture 15" descr="C:\Users\User\Pictures\Заснемане21.PNG"/>
+                    <pic:cNvPicPr>
+                      <a:picLocks noChangeAspect="1" noChangeArrowheads="1"/>
+                    </pic:cNvPicPr>
+                  </pic:nvPicPr>
+                  <pic:blipFill>
+                    <a:blip r:embed="rId17">
+                      <a:extLst>
+                        <a:ext uri="{28A0092B-C50C-407E-A947-70E740481C1C}">
+                          <a14:useLocalDpi xmlns:a14="http://schemas.microsoft.com/office/drawing/2010/main" val="0"/>
+                        </a:ext>
+                      </a:extLst>
+                    </a:blip>
+                    <a:srcRect/>
+                    <a:stretch>
+                      <a:fillRect/>
+                    </a:stretch>
+                  </pic:blipFill>
+                  <pic:spPr bwMode="auto">
+                    <a:xfrm>
+                      <a:off x="0" y="0"/>
+                      <a:ext cx="3217545" cy="336550"/>
+                    </a:xfrm>
+                    <a:prstGeom prst="rect">
+                      <a:avLst/>
+                    </a:prstGeom>
+                    <a:noFill/>
+                    <a:ln>
+                      <a:noFill/>
+                    </a:ln>
+                  </pic:spPr>
+                </pic:pic>
+              </a:graphicData>
+            </a:graphic>
+          </wp:inline>
+        </w:drawing>
+      </w:r>
+    </w:p>
+    <w:p>
+      <w:pPr>
+        <w:jc w:val="center"/>
+        <w:rPr>
+          <w:rFonts w:ascii="Uni Sans Heavy CAPS" w:hAnsi="Uni Sans Heavy CAPS"/>
+          <w:sz w:val="36"/>
+        </w:rPr>
+      </w:pPr>
+      <w:r>
+        <w:rPr>
+          <w:rFonts w:ascii="Uni Sans Heavy CAPS" w:hAnsi="Uni Sans Heavy CAPS"/>
+          <w:sz w:val="36"/>
+        </w:rPr>
+        <w:t>СНИПЕТА РАБОТИ!</w:t>
+      </w:r>
+    </w:p>
+    <w:p>
+      <w:pPr>
+        <w:pStyle w:val="ListParagraph"/>
+        <w:ind w:left="-426" w:firstLine="295"/>
+        <w:jc w:val="center"/>
+        <w:rPr>
+          <w:rFonts w:ascii="Palatino Linotype" w:hAnsi="Palatino Linotype"/>
+          <w:sz w:val="28"/>
+        </w:rPr>
+      </w:pPr>
       <w:bookmarkStart w:id="0" w:name="_GoBack"/>
       <w:bookmarkEnd w:id="0"/>
-      <w:r>
-        <w:rPr>
-          <w:rFonts w:ascii="Uni Sans Heavy CAPS" w:hAnsi="Uni Sans Heavy CAPS"/>
-          <w:sz w:val="36"/>
-        </w:rPr>
-        <w:t>от линка:</w:t>
-      </w:r>
-    </w:p>
-    <w:p>
-      <w:pPr>
-        <w:rPr>
-          <w:rFonts w:ascii="Uni Sans Heavy CAPS" w:hAnsi="Uni Sans Heavy CAPS"/>
-          <w:sz w:val="36"/>
-          <w:lang w:val="en-US"/>
-        </w:rPr>
-      </w:pPr>
     </w:p>
     <w:sectPr>
       <w:pgSz w:w="11906" w:h="16838"/>
-      <w:pgMar w:top="1417" w:right="1417" w:bottom="1417" w:left="1417" w:header="708" w:footer="708" w:gutter="0"/>
+      <w:pgMar w:top="1417" w:right="566" w:bottom="1417" w:left="993" w:header="708" w:footer="708" w:gutter="0"/>
       <w:cols w:space="708"/>
       <w:docGrid w:linePitch="360"/>
     </w:sectPr>
   </w:body>
 </w:document>
+</file>
+
+<file path=word/numbering.xml><?xml version="1.0" encoding="utf-8"?>
+<w:numbering xmlns:wpc="http://schemas.microsoft.com/office/word/2010/wordprocessingCanvas" xmlns:cx="http://schemas.microsoft.com/office/drawing/2014/chartex" xmlns:cx1="http://schemas.microsoft.com/office/drawing/2015/9/8/chartex" xmlns:cx2="http://schemas.microsoft.com/office/drawing/2015/10/21/chartex" xmlns:cx3="http://schemas.microsoft.com/office/drawing/2016/5/9/chartex" xmlns:cx4="http://schemas.microsoft.com/office/drawing/2016/5/10/chartex" xmlns:cx5="http://schemas.microsoft.com/office/drawing/2016/5/11/chartex" xmlns:cx6="http://schemas.microsoft.com/office/drawing/2016/5/12/chartex" xmlns:cx7="http://schemas.microsoft.com/office/drawing/2016/5/13/chartex" xmlns:cx8="http://schemas.microsoft.com/office/drawing/2016/5/14/chartex" xmlns:mc="http://schemas.openxmlformats.org/markup-compatibility/2006" xmlns:aink="http://schemas.microsoft.com/office/drawing/2016/ink" xmlns:am3d="http://schemas.microsoft.com/office/drawing/2017/model3d" xmlns:o="urn:schemas-microsoft-com:office:office" xmlns:r="http://schemas.openxmlformats.org/officeDocument/2006/relationships" xmlns:m="http://schemas.openxmlformats.org/officeDocument/2006/math" xmlns:v="urn:schemas-microsoft-com:vml" xmlns:wp14="http://schemas.microsoft.com/office/word/2010/wordprocessingDrawing" xmlns:wp="http://schemas.openxmlformats.org/drawingml/2006/wordprocessingDrawing" xmlns:w10="urn:schemas-microsoft-com:office:word" xmlns:w="http://schemas.openxmlformats.org/wordprocessingml/2006/main" xmlns:w14="http://schemas.microsoft.com/office/word/2010/wordml" xmlns:w15="http://schemas.microsoft.com/office/word/2012/wordml" xmlns:w16cid="http://schemas.microsoft.com/office/word/2016/wordml/cid" xmlns:w16se="http://schemas.microsoft.com/office/word/2015/wordml/symex" xmlns:wpg="http://schemas.microsoft.com/office/word/2010/wordprocessingGroup" xmlns:wpi="http://schemas.microsoft.com/office/word/2010/wordprocessingInk" xmlns:wne="http://schemas.microsoft.com/office/word/2006/wordml" xmlns:wps="http://schemas.microsoft.com/office/word/2010/wordprocessingShape" mc:Ignorable="w14 w15 w16se w16cid wp14">
+  <w:abstractNum w:abstractNumId="0" w15:restartNumberingAfterBreak="0">
+    <w:nsid w:val="02342347"/>
+    <w:multiLevelType w:val="hybridMultilevel"/>
+    <w:tmpl w:val="FF02A0FE"/>
+    <w:lvl w:ilvl="0" w:tplc="0402000F">
+      <w:start w:val="1"/>
+      <w:numFmt w:val="decimal"/>
+      <w:lvlText w:val="%1."/>
+      <w:lvlJc w:val="left"/>
+      <w:pPr>
+        <w:ind w:left="720" w:hanging="360"/>
+      </w:pPr>
+      <w:rPr>
+        <w:rFonts w:hint="default"/>
+      </w:rPr>
+    </w:lvl>
+    <w:lvl w:ilvl="1" w:tplc="04020019" w:tentative="1">
+      <w:start w:val="1"/>
+      <w:numFmt w:val="lowerLetter"/>
+      <w:lvlText w:val="%2."/>
+      <w:lvlJc w:val="left"/>
+      <w:pPr>
+        <w:ind w:left="1440" w:hanging="360"/>
+      </w:pPr>
+    </w:lvl>
+    <w:lvl w:ilvl="2" w:tplc="0402001B" w:tentative="1">
+      <w:start w:val="1"/>
+      <w:numFmt w:val="lowerRoman"/>
+      <w:lvlText w:val="%3."/>
+      <w:lvlJc w:val="right"/>
+      <w:pPr>
+        <w:ind w:left="2160" w:hanging="180"/>
+      </w:pPr>
+    </w:lvl>
+    <w:lvl w:ilvl="3" w:tplc="0402000F" w:tentative="1">
+      <w:start w:val="1"/>
+      <w:numFmt w:val="decimal"/>
+      <w:lvlText w:val="%4."/>
+      <w:lvlJc w:val="left"/>
+      <w:pPr>
+        <w:ind w:left="2880" w:hanging="360"/>
+      </w:pPr>
+    </w:lvl>
+    <w:lvl w:ilvl="4" w:tplc="04020019" w:tentative="1">
+      <w:start w:val="1"/>
+      <w:numFmt w:val="lowerLetter"/>
+      <w:lvlText w:val="%5."/>
+      <w:lvlJc w:val="left"/>
+      <w:pPr>
+        <w:ind w:left="3600" w:hanging="360"/>
+      </w:pPr>
+    </w:lvl>
+    <w:lvl w:ilvl="5" w:tplc="0402001B" w:tentative="1">
+      <w:start w:val="1"/>
+      <w:numFmt w:val="lowerRoman"/>
+      <w:lvlText w:val="%6."/>
+      <w:lvlJc w:val="right"/>
+      <w:pPr>
+        <w:ind w:left="4320" w:hanging="180"/>
+      </w:pPr>
+    </w:lvl>
+    <w:lvl w:ilvl="6" w:tplc="0402000F" w:tentative="1">
+      <w:start w:val="1"/>
+      <w:numFmt w:val="decimal"/>
+      <w:lvlText w:val="%7."/>
+      <w:lvlJc w:val="left"/>
+      <w:pPr>
+        <w:ind w:left="5040" w:hanging="360"/>
+      </w:pPr>
+    </w:lvl>
+    <w:lvl w:ilvl="7" w:tplc="04020019" w:tentative="1">
+      <w:start w:val="1"/>
+      <w:numFmt w:val="lowerLetter"/>
+      <w:lvlText w:val="%8."/>
+      <w:lvlJc w:val="left"/>
+      <w:pPr>
+        <w:ind w:left="5760" w:hanging="360"/>
+      </w:pPr>
+    </w:lvl>
+    <w:lvl w:ilvl="8" w:tplc="0402001B" w:tentative="1">
+      <w:start w:val="1"/>
+      <w:numFmt w:val="lowerRoman"/>
+      <w:lvlText w:val="%9."/>
+      <w:lvlJc w:val="right"/>
+      <w:pPr>
+        <w:ind w:left="6480" w:hanging="180"/>
+      </w:pPr>
+    </w:lvl>
+  </w:abstractNum>
+  <w:abstractNum w:abstractNumId="1" w15:restartNumberingAfterBreak="0">
+    <w:nsid w:val="133D44D4"/>
+    <w:multiLevelType w:val="hybridMultilevel"/>
+    <w:tmpl w:val="1E18DA00"/>
+    <w:lvl w:ilvl="0" w:tplc="541662C8">
+      <w:start w:val="1"/>
+      <w:numFmt w:val="decimal"/>
+      <w:lvlText w:val="%1."/>
+      <w:lvlJc w:val="left"/>
+      <w:pPr>
+        <w:ind w:left="-491" w:hanging="360"/>
+      </w:pPr>
+      <w:rPr>
+        <w:rFonts w:hint="default"/>
+      </w:rPr>
+    </w:lvl>
+    <w:lvl w:ilvl="1" w:tplc="04020019" w:tentative="1">
+      <w:start w:val="1"/>
+      <w:numFmt w:val="lowerLetter"/>
+      <w:lvlText w:val="%2."/>
+      <w:lvlJc w:val="left"/>
+      <w:pPr>
+        <w:ind w:left="229" w:hanging="360"/>
+      </w:pPr>
+    </w:lvl>
+    <w:lvl w:ilvl="2" w:tplc="0402001B" w:tentative="1">
+      <w:start w:val="1"/>
+      <w:numFmt w:val="lowerRoman"/>
+      <w:lvlText w:val="%3."/>
+      <w:lvlJc w:val="right"/>
+      <w:pPr>
+        <w:ind w:left="949" w:hanging="180"/>
+      </w:pPr>
+    </w:lvl>
+    <w:lvl w:ilvl="3" w:tplc="0402000F" w:tentative="1">
+      <w:start w:val="1"/>
+      <w:numFmt w:val="decimal"/>
+      <w:lvlText w:val="%4."/>
+      <w:lvlJc w:val="left"/>
+      <w:pPr>
+        <w:ind w:left="1669" w:hanging="360"/>
+      </w:pPr>
+    </w:lvl>
+    <w:lvl w:ilvl="4" w:tplc="04020019" w:tentative="1">
+      <w:start w:val="1"/>
+      <w:numFmt w:val="lowerLetter"/>
+      <w:lvlText w:val="%5."/>
+      <w:lvlJc w:val="left"/>
+      <w:pPr>
+        <w:ind w:left="2389" w:hanging="360"/>
+      </w:pPr>
+    </w:lvl>
+    <w:lvl w:ilvl="5" w:tplc="0402001B" w:tentative="1">
+      <w:start w:val="1"/>
+      <w:numFmt w:val="lowerRoman"/>
+      <w:lvlText w:val="%6."/>
+      <w:lvlJc w:val="right"/>
+      <w:pPr>
+        <w:ind w:left="3109" w:hanging="180"/>
+      </w:pPr>
+    </w:lvl>
+    <w:lvl w:ilvl="6" w:tplc="0402000F" w:tentative="1">
+      <w:start w:val="1"/>
+      <w:numFmt w:val="decimal"/>
+      <w:lvlText w:val="%7."/>
+      <w:lvlJc w:val="left"/>
+      <w:pPr>
+        <w:ind w:left="3829" w:hanging="360"/>
+      </w:pPr>
+    </w:lvl>
+    <w:lvl w:ilvl="7" w:tplc="04020019" w:tentative="1">
+      <w:start w:val="1"/>
+      <w:numFmt w:val="lowerLetter"/>
+      <w:lvlText w:val="%8."/>
+      <w:lvlJc w:val="left"/>
+      <w:pPr>
+        <w:ind w:left="4549" w:hanging="360"/>
+      </w:pPr>
+    </w:lvl>
+    <w:lvl w:ilvl="8" w:tplc="0402001B" w:tentative="1">
+      <w:start w:val="1"/>
+      <w:numFmt w:val="lowerRoman"/>
+      <w:lvlText w:val="%9."/>
+      <w:lvlJc w:val="right"/>
+      <w:pPr>
+        <w:ind w:left="5269" w:hanging="180"/>
+      </w:pPr>
+    </w:lvl>
+  </w:abstractNum>
+  <w:abstractNum w:abstractNumId="2" w15:restartNumberingAfterBreak="0">
+    <w:nsid w:val="6B5A369E"/>
+    <w:multiLevelType w:val="hybridMultilevel"/>
+    <w:tmpl w:val="DBC018C6"/>
+    <w:lvl w:ilvl="0" w:tplc="C02AAE8C">
+      <w:start w:val="1"/>
+      <w:numFmt w:val="decimal"/>
+      <w:lvlText w:val="%1."/>
+      <w:lvlJc w:val="left"/>
+      <w:pPr>
+        <w:ind w:left="-131" w:hanging="360"/>
+      </w:pPr>
+      <w:rPr>
+        <w:rFonts w:hint="default"/>
+      </w:rPr>
+    </w:lvl>
+    <w:lvl w:ilvl="1" w:tplc="04020019" w:tentative="1">
+      <w:start w:val="1"/>
+      <w:numFmt w:val="lowerLetter"/>
+      <w:lvlText w:val="%2."/>
+      <w:lvlJc w:val="left"/>
+      <w:pPr>
+        <w:ind w:left="589" w:hanging="360"/>
+      </w:pPr>
+    </w:lvl>
+    <w:lvl w:ilvl="2" w:tplc="0402001B" w:tentative="1">
+      <w:start w:val="1"/>
+      <w:numFmt w:val="lowerRoman"/>
+      <w:lvlText w:val="%3."/>
+      <w:lvlJc w:val="right"/>
+      <w:pPr>
+        <w:ind w:left="1309" w:hanging="180"/>
+      </w:pPr>
+    </w:lvl>
+    <w:lvl w:ilvl="3" w:tplc="0402000F" w:tentative="1">
+      <w:start w:val="1"/>
+      <w:numFmt w:val="decimal"/>
+      <w:lvlText w:val="%4."/>
+      <w:lvlJc w:val="left"/>
+      <w:pPr>
+        <w:ind w:left="2029" w:hanging="360"/>
+      </w:pPr>
+    </w:lvl>
+    <w:lvl w:ilvl="4" w:tplc="04020019" w:tentative="1">
+      <w:start w:val="1"/>
+      <w:numFmt w:val="lowerLetter"/>
+      <w:lvlText w:val="%5."/>
+      <w:lvlJc w:val="left"/>
+      <w:pPr>
+        <w:ind w:left="2749" w:hanging="360"/>
+      </w:pPr>
+    </w:lvl>
+    <w:lvl w:ilvl="5" w:tplc="0402001B" w:tentative="1">
+      <w:start w:val="1"/>
+      <w:numFmt w:val="lowerRoman"/>
+      <w:lvlText w:val="%6."/>
+      <w:lvlJc w:val="right"/>
+      <w:pPr>
+        <w:ind w:left="3469" w:hanging="180"/>
+      </w:pPr>
+    </w:lvl>
+    <w:lvl w:ilvl="6" w:tplc="0402000F" w:tentative="1">
+      <w:start w:val="1"/>
+      <w:numFmt w:val="decimal"/>
+      <w:lvlText w:val="%7."/>
+      <w:lvlJc w:val="left"/>
+      <w:pPr>
+        <w:ind w:left="4189" w:hanging="360"/>
+      </w:pPr>
+    </w:lvl>
+    <w:lvl w:ilvl="7" w:tplc="04020019" w:tentative="1">
+      <w:start w:val="1"/>
+      <w:numFmt w:val="lowerLetter"/>
+      <w:lvlText w:val="%8."/>
+      <w:lvlJc w:val="left"/>
+      <w:pPr>
+        <w:ind w:left="4909" w:hanging="360"/>
+      </w:pPr>
+    </w:lvl>
+    <w:lvl w:ilvl="8" w:tplc="0402001B" w:tentative="1">
+      <w:start w:val="1"/>
+      <w:numFmt w:val="lowerRoman"/>
+      <w:lvlText w:val="%9."/>
+      <w:lvlJc w:val="right"/>
+      <w:pPr>
+        <w:ind w:left="5629" w:hanging="180"/>
+      </w:pPr>
+    </w:lvl>
+  </w:abstractNum>
+  <w:num w:numId="1">
+    <w:abstractNumId w:val="0"/>
+  </w:num>
+  <w:num w:numId="2">
+    <w:abstractNumId w:val="1"/>
+  </w:num>
+  <w:num w:numId="3">
+    <w:abstractNumId w:val="2"/>
+  </w:num>
+</w:numbering>
 </file>
 
 <file path=word/styles.xml><?xml version="1.0" encoding="utf-8"?>
@@ -556,6 +2286,59 @@
       <w:contextualSpacing/>
     </w:pPr>
   </w:style>
+  <w:style w:type="paragraph" w:styleId="BalloonText">
+    <w:name w:val="Balloon Text"/>
+    <w:basedOn w:val="Normal"/>
+    <w:link w:val="BalloonTextChar"/>
+    <w:uiPriority w:val="99"/>
+    <w:semiHidden/>
+    <w:unhideWhenUsed/>
+    <w:rsid w:val="00832E1C"/>
+    <w:pPr>
+      <w:spacing w:after="0" w:line="240" w:lineRule="auto"/>
+    </w:pPr>
+    <w:rPr>
+      <w:rFonts w:ascii="Segoe UI" w:hAnsi="Segoe UI" w:cs="Segoe UI"/>
+      <w:sz w:val="18"/>
+      <w:szCs w:val="18"/>
+    </w:rPr>
+  </w:style>
+  <w:style w:type="character" w:customStyle="1" w:styleId="BalloonTextChar">
+    <w:name w:val="Balloon Text Char"/>
+    <w:basedOn w:val="DefaultParagraphFont"/>
+    <w:link w:val="BalloonText"/>
+    <w:uiPriority w:val="99"/>
+    <w:semiHidden/>
+    <w:rsid w:val="00832E1C"/>
+    <w:rPr>
+      <w:rFonts w:ascii="Segoe UI" w:hAnsi="Segoe UI" w:cs="Segoe UI"/>
+      <w:sz w:val="18"/>
+      <w:szCs w:val="18"/>
+    </w:rPr>
+  </w:style>
+  <w:style w:type="character" w:styleId="Hyperlink">
+    <w:name w:val="Hyperlink"/>
+    <w:basedOn w:val="DefaultParagraphFont"/>
+    <w:uiPriority w:val="99"/>
+    <w:unhideWhenUsed/>
+    <w:rsid w:val="00832E1C"/>
+    <w:rPr>
+      <w:color w:val="0563C1" w:themeColor="hyperlink"/>
+      <w:u w:val="single"/>
+    </w:rPr>
+  </w:style>
+  <w:style w:type="character" w:styleId="UnresolvedMention">
+    <w:name w:val="Unresolved Mention"/>
+    <w:basedOn w:val="DefaultParagraphFont"/>
+    <w:uiPriority w:val="99"/>
+    <w:semiHidden/>
+    <w:unhideWhenUsed/>
+    <w:rsid w:val="00832E1C"/>
+    <w:rPr>
+      <w:color w:val="605E5C"/>
+      <w:shd w:val="clear" w:color="auto" w:fill="E1DFDD"/>
+    </w:rPr>
+  </w:style>
 </w:styles>
 </file>
 
@@ -852,4 +2635,16 @@
     </a:ext>
   </a:extLst>
 </a:theme>
+</file>
+
+<file path=customXml/item1.xml><?xml version="1.0" encoding="utf-8"?>
+<b:Sources xmlns:b="http://schemas.openxmlformats.org/officeDocument/2006/bibliography" xmlns="http://schemas.openxmlformats.org/officeDocument/2006/bibliography" SelectedStyle="\APASixthEditionOfficeOnline.xsl" StyleName="APA" Version="6"/>
+</file>
+
+<file path=customXml/itemProps1.xml><?xml version="1.0" encoding="utf-8"?>
+<ds:datastoreItem xmlns:ds="http://schemas.openxmlformats.org/officeDocument/2006/customXml" ds:itemID="{21161349-201F-4770-ABF1-B36FD7EDB57E}">
+  <ds:schemaRefs>
+    <ds:schemaRef ds:uri="http://schemas.openxmlformats.org/officeDocument/2006/bibliography"/>
+  </ds:schemaRefs>
+</ds:datastoreItem>
 </file>